--- a/20021023/Forms/Architecture Explanation.docx
+++ b/20021023/Forms/Architecture Explanation.docx
@@ -1406,7 +1406,17 @@
         <w:jc w:val="left"/>
       </w:pPr>
       <w:r>
-        <w:t xml:space="preserve">Epic Games (no date) Unreal Engine [Computer Program]. Available at: </w:t>
+        <w:t xml:space="preserve">Epic Games (no date) </w:t>
+      </w:r>
+      <w:r>
+        <w:rPr>
+          <w:i/>
+          <w:iCs/>
+        </w:rPr>
+        <w:t>Unreal Engine</w:t>
+      </w:r>
+      <w:r>
+        <w:t xml:space="preserve"> [Computer Program]. Available at: </w:t>
       </w:r>
       <w:hyperlink r:id="rId9" w:history="1">
         <w:r>
@@ -1430,14 +1440,14 @@
       <w:pPr>
         <w:jc w:val="left"/>
       </w:pPr>
-      <w:r>
-        <w:t xml:space="preserve">Gustavo </w:t>
-      </w:r>
       <w:proofErr w:type="spellStart"/>
       <w:r>
         <w:t>Vituri</w:t>
       </w:r>
       <w:proofErr w:type="spellEnd"/>
+      <w:r>
+        <w:t>, G.</w:t>
+      </w:r>
       <w:r>
         <w:t xml:space="preserve"> (no date) </w:t>
       </w:r>
@@ -1471,13 +1481,40 @@
         <w:jc w:val="left"/>
       </w:pPr>
       <w:r>
-        <w:t xml:space="preserve">Jovanny </w:t>
-      </w:r>
+        <w:t>Hruby, A.</w:t>
+      </w:r>
+      <w:r>
+        <w:t xml:space="preserve"> (</w:t>
+      </w:r>
+      <w:r>
+        <w:t>2023</w:t>
+      </w:r>
+      <w:r>
+        <w:t xml:space="preserve">) </w:t>
+      </w:r>
+      <w:r>
+        <w:rPr>
+          <w:i/>
+          <w:iCs/>
+        </w:rPr>
+        <w:t>8-bit Soundtrack</w:t>
+      </w:r>
+      <w:r>
+        <w:t xml:space="preserve"> [Soundtrack].</w:t>
+      </w:r>
+    </w:p>
+    <w:p>
+      <w:pPr>
+        <w:jc w:val="left"/>
+      </w:pPr>
       <w:proofErr w:type="spellStart"/>
       <w:r>
         <w:t>Lemonad</w:t>
       </w:r>
       <w:proofErr w:type="spellEnd"/>
+      <w:r>
+        <w:t>, J.</w:t>
+      </w:r>
       <w:r>
         <w:t xml:space="preserve"> (no date) </w:t>
       </w:r>
